--- a/Design Pattern.docx
+++ b/Design Pattern.docx
@@ -99,6 +99,875 @@
         <w:br/>
         <w:t>Factory Pattern đúng nghĩa là một nhà máy, và nhà máy sẽ “sản xuất” các ddooois tượng theo yêu cầu của chúng ta.</w:t>
       </w:r>
+      <w:r>
+        <w:br/>
+        <w:t>package com.gpcoder.patterns.creational.abstractfactory;</w:t>
+      </w:r>
+    </w:p>
+    <w:p>
+      <w:pPr>
+        <w:pStyle w:val="oancuaDanhsach"/>
+        <w:numPr>
+          <w:ilvl w:val="0"/>
+          <w:numId w:val="5"/>
+        </w:numPr>
+      </w:pPr>
+      <w:r>
+        <w:t xml:space="preserve"> </w:t>
+      </w:r>
+    </w:p>
+    <w:p>
+      <w:pPr>
+        <w:pStyle w:val="oancuaDanhsach"/>
+        <w:numPr>
+          <w:ilvl w:val="0"/>
+          <w:numId w:val="5"/>
+        </w:numPr>
+        <w:spacing w:after="0" w:line="240" w:lineRule="auto"/>
+        <w:rPr>
+          <w:rFonts w:ascii="Consolas" w:eastAsia="Times New Roman" w:hAnsi="Consolas" w:cs="Times New Roman"/>
+          <w:color w:val="555555"/>
+          <w:sz w:val="24"/>
+          <w:szCs w:val="24"/>
+        </w:rPr>
+      </w:pPr>
+      <w:r>
+        <w:rPr>
+          <w:rFonts w:ascii="Courier New" w:eastAsia="Times New Roman" w:hAnsi="Courier New" w:cs="Courier New"/>
+          <w:color w:val="555555"/>
+          <w:sz w:val="20"/>
+          <w:szCs w:val="20"/>
+        </w:rPr>
+        <w:t>public</w:t>
+      </w:r>
+      <w:r>
+        <w:rPr>
+          <w:rFonts w:ascii="Consolas" w:eastAsia="Times New Roman" w:hAnsi="Consolas" w:cs="Times New Roman"/>
+          <w:color w:val="555555"/>
+          <w:sz w:val="24"/>
+          <w:szCs w:val="24"/>
+        </w:rPr>
+        <w:t xml:space="preserve"> </w:t>
+      </w:r>
+      <w:r>
+        <w:rPr>
+          <w:rFonts w:ascii="Courier New" w:eastAsia="Times New Roman" w:hAnsi="Courier New" w:cs="Courier New"/>
+          <w:color w:val="555555"/>
+          <w:sz w:val="20"/>
+          <w:szCs w:val="20"/>
+        </w:rPr>
+        <w:t>class</w:t>
+      </w:r>
+      <w:r>
+        <w:rPr>
+          <w:rFonts w:ascii="Consolas" w:eastAsia="Times New Roman" w:hAnsi="Consolas" w:cs="Times New Roman"/>
+          <w:color w:val="555555"/>
+          <w:sz w:val="24"/>
+          <w:szCs w:val="24"/>
+        </w:rPr>
+        <w:t xml:space="preserve"> </w:t>
+      </w:r>
+      <w:r>
+        <w:rPr>
+          <w:rFonts w:ascii="Courier New" w:eastAsia="Times New Roman" w:hAnsi="Courier New" w:cs="Courier New"/>
+          <w:color w:val="555555"/>
+          <w:sz w:val="20"/>
+          <w:szCs w:val="20"/>
+        </w:rPr>
+        <w:t>FurnitureFactory {</w:t>
+      </w:r>
+    </w:p>
+    <w:p>
+      <w:pPr>
+        <w:pStyle w:val="oancuaDanhsach"/>
+        <w:numPr>
+          <w:ilvl w:val="0"/>
+          <w:numId w:val="5"/>
+        </w:numPr>
+        <w:spacing w:after="0" w:line="240" w:lineRule="auto"/>
+        <w:rPr>
+          <w:rFonts w:ascii="Consolas" w:eastAsia="Times New Roman" w:hAnsi="Consolas" w:cs="Times New Roman"/>
+          <w:color w:val="555555"/>
+          <w:sz w:val="24"/>
+          <w:szCs w:val="24"/>
+        </w:rPr>
+      </w:pPr>
+      <w:r>
+        <w:rPr>
+          <w:rFonts w:ascii="Consolas" w:eastAsia="Times New Roman" w:hAnsi="Consolas" w:cs="Times New Roman"/>
+          <w:color w:val="555555"/>
+          <w:sz w:val="24"/>
+          <w:szCs w:val="24"/>
+        </w:rPr>
+        <w:t> </w:t>
+      </w:r>
+    </w:p>
+    <w:p>
+      <w:pPr>
+        <w:pStyle w:val="oancuaDanhsach"/>
+        <w:numPr>
+          <w:ilvl w:val="0"/>
+          <w:numId w:val="5"/>
+        </w:numPr>
+        <w:spacing w:after="0" w:line="240" w:lineRule="auto"/>
+        <w:rPr>
+          <w:rFonts w:ascii="Consolas" w:eastAsia="Times New Roman" w:hAnsi="Consolas" w:cs="Times New Roman"/>
+          <w:color w:val="555555"/>
+          <w:sz w:val="24"/>
+          <w:szCs w:val="24"/>
+        </w:rPr>
+      </w:pPr>
+      <w:r>
+        <w:rPr>
+          <w:rFonts w:ascii="Courier New" w:eastAsia="Times New Roman" w:hAnsi="Courier New" w:cs="Courier New"/>
+          <w:color w:val="DDDDDD"/>
+          <w:sz w:val="20"/>
+          <w:szCs w:val="20"/>
+        </w:rPr>
+        <w:t>    </w:t>
+      </w:r>
+      <w:r>
+        <w:rPr>
+          <w:rFonts w:ascii="Courier New" w:eastAsia="Times New Roman" w:hAnsi="Courier New" w:cs="Courier New"/>
+          <w:color w:val="555555"/>
+          <w:sz w:val="20"/>
+          <w:szCs w:val="20"/>
+        </w:rPr>
+        <w:t>private</w:t>
+      </w:r>
+      <w:r>
+        <w:rPr>
+          <w:rFonts w:ascii="Consolas" w:eastAsia="Times New Roman" w:hAnsi="Consolas" w:cs="Times New Roman"/>
+          <w:color w:val="555555"/>
+          <w:sz w:val="24"/>
+          <w:szCs w:val="24"/>
+        </w:rPr>
+        <w:t xml:space="preserve"> </w:t>
+      </w:r>
+      <w:r>
+        <w:rPr>
+          <w:rFonts w:ascii="Courier New" w:eastAsia="Times New Roman" w:hAnsi="Courier New" w:cs="Courier New"/>
+          <w:color w:val="555555"/>
+          <w:sz w:val="20"/>
+          <w:szCs w:val="20"/>
+        </w:rPr>
+        <w:t>FurnitureFactory() {</w:t>
+      </w:r>
+    </w:p>
+    <w:p>
+      <w:pPr>
+        <w:pStyle w:val="oancuaDanhsach"/>
+        <w:numPr>
+          <w:ilvl w:val="0"/>
+          <w:numId w:val="5"/>
+        </w:numPr>
+        <w:spacing w:after="0" w:line="240" w:lineRule="auto"/>
+        <w:rPr>
+          <w:rFonts w:ascii="Consolas" w:eastAsia="Times New Roman" w:hAnsi="Consolas" w:cs="Times New Roman"/>
+          <w:color w:val="555555"/>
+          <w:sz w:val="24"/>
+          <w:szCs w:val="24"/>
+        </w:rPr>
+      </w:pPr>
+      <w:r>
+        <w:rPr>
+          <w:rFonts w:ascii="Consolas" w:eastAsia="Times New Roman" w:hAnsi="Consolas" w:cs="Times New Roman"/>
+          <w:color w:val="555555"/>
+          <w:sz w:val="24"/>
+          <w:szCs w:val="24"/>
+        </w:rPr>
+        <w:t> </w:t>
+      </w:r>
+    </w:p>
+    <w:p>
+      <w:pPr>
+        <w:pStyle w:val="oancuaDanhsach"/>
+        <w:numPr>
+          <w:ilvl w:val="0"/>
+          <w:numId w:val="5"/>
+        </w:numPr>
+        <w:spacing w:after="0" w:line="240" w:lineRule="auto"/>
+        <w:rPr>
+          <w:rFonts w:ascii="Consolas" w:eastAsia="Times New Roman" w:hAnsi="Consolas" w:cs="Times New Roman"/>
+          <w:color w:val="555555"/>
+          <w:sz w:val="24"/>
+          <w:szCs w:val="24"/>
+        </w:rPr>
+      </w:pPr>
+      <w:r>
+        <w:rPr>
+          <w:rFonts w:ascii="Courier New" w:eastAsia="Times New Roman" w:hAnsi="Courier New" w:cs="Courier New"/>
+          <w:color w:val="DDDDDD"/>
+          <w:sz w:val="20"/>
+          <w:szCs w:val="20"/>
+        </w:rPr>
+        <w:t>    </w:t>
+      </w:r>
+      <w:r>
+        <w:rPr>
+          <w:rFonts w:ascii="Courier New" w:eastAsia="Times New Roman" w:hAnsi="Courier New" w:cs="Courier New"/>
+          <w:color w:val="555555"/>
+          <w:sz w:val="20"/>
+          <w:szCs w:val="20"/>
+        </w:rPr>
+        <w:t>}</w:t>
+      </w:r>
+    </w:p>
+    <w:p>
+      <w:pPr>
+        <w:pStyle w:val="oancuaDanhsach"/>
+        <w:numPr>
+          <w:ilvl w:val="0"/>
+          <w:numId w:val="5"/>
+        </w:numPr>
+        <w:spacing w:after="0" w:line="240" w:lineRule="auto"/>
+        <w:rPr>
+          <w:rFonts w:ascii="Consolas" w:eastAsia="Times New Roman" w:hAnsi="Consolas" w:cs="Times New Roman"/>
+          <w:color w:val="555555"/>
+          <w:sz w:val="24"/>
+          <w:szCs w:val="24"/>
+        </w:rPr>
+      </w:pPr>
+      <w:r>
+        <w:rPr>
+          <w:rFonts w:ascii="Consolas" w:eastAsia="Times New Roman" w:hAnsi="Consolas" w:cs="Times New Roman"/>
+          <w:color w:val="555555"/>
+          <w:sz w:val="24"/>
+          <w:szCs w:val="24"/>
+        </w:rPr>
+        <w:t> </w:t>
+      </w:r>
+    </w:p>
+    <w:p>
+      <w:pPr>
+        <w:pStyle w:val="oancuaDanhsach"/>
+        <w:numPr>
+          <w:ilvl w:val="0"/>
+          <w:numId w:val="5"/>
+        </w:numPr>
+        <w:spacing w:after="0" w:line="240" w:lineRule="auto"/>
+        <w:rPr>
+          <w:rFonts w:ascii="Consolas" w:eastAsia="Times New Roman" w:hAnsi="Consolas" w:cs="Times New Roman"/>
+          <w:color w:val="555555"/>
+          <w:sz w:val="24"/>
+          <w:szCs w:val="24"/>
+        </w:rPr>
+      </w:pPr>
+      <w:r>
+        <w:rPr>
+          <w:rFonts w:ascii="Courier New" w:eastAsia="Times New Roman" w:hAnsi="Courier New" w:cs="Courier New"/>
+          <w:color w:val="DDDDDD"/>
+          <w:sz w:val="20"/>
+          <w:szCs w:val="20"/>
+        </w:rPr>
+        <w:t>    </w:t>
+      </w:r>
+      <w:r>
+        <w:rPr>
+          <w:rFonts w:ascii="Courier New" w:eastAsia="Times New Roman" w:hAnsi="Courier New" w:cs="Courier New"/>
+          <w:color w:val="555555"/>
+          <w:sz w:val="20"/>
+          <w:szCs w:val="20"/>
+        </w:rPr>
+        <w:t>// Returns a concrete factory object that is an instance of the</w:t>
+      </w:r>
+    </w:p>
+    <w:p>
+      <w:pPr>
+        <w:pStyle w:val="oancuaDanhsach"/>
+        <w:numPr>
+          <w:ilvl w:val="0"/>
+          <w:numId w:val="5"/>
+        </w:numPr>
+        <w:spacing w:after="0" w:line="240" w:lineRule="auto"/>
+        <w:rPr>
+          <w:rFonts w:ascii="Consolas" w:eastAsia="Times New Roman" w:hAnsi="Consolas" w:cs="Times New Roman"/>
+          <w:color w:val="555555"/>
+          <w:sz w:val="24"/>
+          <w:szCs w:val="24"/>
+        </w:rPr>
+      </w:pPr>
+      <w:r>
+        <w:rPr>
+          <w:rFonts w:ascii="Courier New" w:eastAsia="Times New Roman" w:hAnsi="Courier New" w:cs="Courier New"/>
+          <w:color w:val="DDDDDD"/>
+          <w:sz w:val="20"/>
+          <w:szCs w:val="20"/>
+        </w:rPr>
+        <w:t>    </w:t>
+      </w:r>
+      <w:r>
+        <w:rPr>
+          <w:rFonts w:ascii="Courier New" w:eastAsia="Times New Roman" w:hAnsi="Courier New" w:cs="Courier New"/>
+          <w:color w:val="555555"/>
+          <w:sz w:val="20"/>
+          <w:szCs w:val="20"/>
+        </w:rPr>
+        <w:t>// concrete factory class appropriate for the given architecture.</w:t>
+      </w:r>
+    </w:p>
+    <w:p>
+      <w:pPr>
+        <w:pStyle w:val="oancuaDanhsach"/>
+        <w:numPr>
+          <w:ilvl w:val="0"/>
+          <w:numId w:val="5"/>
+        </w:numPr>
+        <w:spacing w:after="0" w:line="240" w:lineRule="auto"/>
+        <w:rPr>
+          <w:rFonts w:ascii="Consolas" w:eastAsia="Times New Roman" w:hAnsi="Consolas" w:cs="Times New Roman"/>
+          <w:color w:val="555555"/>
+          <w:sz w:val="24"/>
+          <w:szCs w:val="24"/>
+        </w:rPr>
+      </w:pPr>
+      <w:r>
+        <w:rPr>
+          <w:rFonts w:ascii="Courier New" w:eastAsia="Times New Roman" w:hAnsi="Courier New" w:cs="Courier New"/>
+          <w:color w:val="DDDDDD"/>
+          <w:sz w:val="20"/>
+          <w:szCs w:val="20"/>
+        </w:rPr>
+        <w:t>    </w:t>
+      </w:r>
+      <w:r>
+        <w:rPr>
+          <w:rFonts w:ascii="Courier New" w:eastAsia="Times New Roman" w:hAnsi="Courier New" w:cs="Courier New"/>
+          <w:color w:val="555555"/>
+          <w:sz w:val="20"/>
+          <w:szCs w:val="20"/>
+        </w:rPr>
+        <w:t>public</w:t>
+      </w:r>
+      <w:r>
+        <w:rPr>
+          <w:rFonts w:ascii="Consolas" w:eastAsia="Times New Roman" w:hAnsi="Consolas" w:cs="Times New Roman"/>
+          <w:color w:val="555555"/>
+          <w:sz w:val="24"/>
+          <w:szCs w:val="24"/>
+        </w:rPr>
+        <w:t xml:space="preserve"> </w:t>
+      </w:r>
+      <w:r>
+        <w:rPr>
+          <w:rFonts w:ascii="Courier New" w:eastAsia="Times New Roman" w:hAnsi="Courier New" w:cs="Courier New"/>
+          <w:color w:val="555555"/>
+          <w:sz w:val="20"/>
+          <w:szCs w:val="20"/>
+        </w:rPr>
+        <w:t>static</w:t>
+      </w:r>
+      <w:r>
+        <w:rPr>
+          <w:rFonts w:ascii="Consolas" w:eastAsia="Times New Roman" w:hAnsi="Consolas" w:cs="Times New Roman"/>
+          <w:color w:val="555555"/>
+          <w:sz w:val="24"/>
+          <w:szCs w:val="24"/>
+        </w:rPr>
+        <w:t xml:space="preserve"> </w:t>
+      </w:r>
+      <w:r>
+        <w:rPr>
+          <w:rFonts w:ascii="Courier New" w:eastAsia="Times New Roman" w:hAnsi="Courier New" w:cs="Courier New"/>
+          <w:color w:val="555555"/>
+          <w:sz w:val="20"/>
+          <w:szCs w:val="20"/>
+        </w:rPr>
+        <w:t>FurnitureAbstractFactorygetFactory(MaterialType materialType) {</w:t>
+      </w:r>
+    </w:p>
+    <w:p>
+      <w:pPr>
+        <w:pStyle w:val="oancuaDanhsach"/>
+        <w:numPr>
+          <w:ilvl w:val="0"/>
+          <w:numId w:val="5"/>
+        </w:numPr>
+        <w:spacing w:after="0" w:line="240" w:lineRule="auto"/>
+        <w:rPr>
+          <w:rFonts w:ascii="Consolas" w:eastAsia="Times New Roman" w:hAnsi="Consolas" w:cs="Times New Roman"/>
+          <w:color w:val="555555"/>
+          <w:sz w:val="24"/>
+          <w:szCs w:val="24"/>
+        </w:rPr>
+      </w:pPr>
+      <w:r>
+        <w:rPr>
+          <w:rFonts w:ascii="Courier New" w:eastAsia="Times New Roman" w:hAnsi="Courier New" w:cs="Courier New"/>
+          <w:color w:val="DDDDDD"/>
+          <w:sz w:val="20"/>
+          <w:szCs w:val="20"/>
+        </w:rPr>
+        <w:t>        </w:t>
+      </w:r>
+      <w:r>
+        <w:rPr>
+          <w:rFonts w:ascii="Courier New" w:eastAsia="Times New Roman" w:hAnsi="Courier New" w:cs="Courier New"/>
+          <w:color w:val="555555"/>
+          <w:sz w:val="20"/>
+          <w:szCs w:val="20"/>
+        </w:rPr>
+        <w:t>switch</w:t>
+      </w:r>
+      <w:r>
+        <w:rPr>
+          <w:rFonts w:ascii="Consolas" w:eastAsia="Times New Roman" w:hAnsi="Consolas" w:cs="Times New Roman"/>
+          <w:color w:val="555555"/>
+          <w:sz w:val="24"/>
+          <w:szCs w:val="24"/>
+        </w:rPr>
+        <w:t xml:space="preserve"> </w:t>
+      </w:r>
+      <w:r>
+        <w:rPr>
+          <w:rFonts w:ascii="Courier New" w:eastAsia="Times New Roman" w:hAnsi="Courier New" w:cs="Courier New"/>
+          <w:color w:val="555555"/>
+          <w:sz w:val="20"/>
+          <w:szCs w:val="20"/>
+        </w:rPr>
+        <w:t>(materialType) {</w:t>
+      </w:r>
+    </w:p>
+    <w:p>
+      <w:pPr>
+        <w:pStyle w:val="oancuaDanhsach"/>
+        <w:numPr>
+          <w:ilvl w:val="0"/>
+          <w:numId w:val="5"/>
+        </w:numPr>
+        <w:spacing w:after="0" w:line="240" w:lineRule="auto"/>
+        <w:rPr>
+          <w:rFonts w:ascii="Consolas" w:eastAsia="Times New Roman" w:hAnsi="Consolas" w:cs="Times New Roman"/>
+          <w:color w:val="555555"/>
+          <w:sz w:val="24"/>
+          <w:szCs w:val="24"/>
+        </w:rPr>
+      </w:pPr>
+      <w:r>
+        <w:rPr>
+          <w:rFonts w:ascii="Courier New" w:eastAsia="Times New Roman" w:hAnsi="Courier New" w:cs="Courier New"/>
+          <w:color w:val="DDDDDD"/>
+          <w:sz w:val="20"/>
+          <w:szCs w:val="20"/>
+        </w:rPr>
+        <w:t>        </w:t>
+      </w:r>
+      <w:r>
+        <w:rPr>
+          <w:rFonts w:ascii="Courier New" w:eastAsia="Times New Roman" w:hAnsi="Courier New" w:cs="Courier New"/>
+          <w:color w:val="555555"/>
+          <w:sz w:val="20"/>
+          <w:szCs w:val="20"/>
+        </w:rPr>
+        <w:t>case</w:t>
+      </w:r>
+      <w:r>
+        <w:rPr>
+          <w:rFonts w:ascii="Consolas" w:eastAsia="Times New Roman" w:hAnsi="Consolas" w:cs="Times New Roman"/>
+          <w:color w:val="555555"/>
+          <w:sz w:val="24"/>
+          <w:szCs w:val="24"/>
+        </w:rPr>
+        <w:t xml:space="preserve"> </w:t>
+      </w:r>
+      <w:r>
+        <w:rPr>
+          <w:rFonts w:ascii="Courier New" w:eastAsia="Times New Roman" w:hAnsi="Courier New" w:cs="Courier New"/>
+          <w:color w:val="555555"/>
+          <w:sz w:val="20"/>
+          <w:szCs w:val="20"/>
+        </w:rPr>
+        <w:t>FLASTIC:</w:t>
+      </w:r>
+    </w:p>
+    <w:p>
+      <w:pPr>
+        <w:pStyle w:val="oancuaDanhsach"/>
+        <w:numPr>
+          <w:ilvl w:val="0"/>
+          <w:numId w:val="5"/>
+        </w:numPr>
+        <w:spacing w:after="0" w:line="240" w:lineRule="auto"/>
+        <w:rPr>
+          <w:rFonts w:ascii="Consolas" w:eastAsia="Times New Roman" w:hAnsi="Consolas" w:cs="Times New Roman"/>
+          <w:color w:val="555555"/>
+          <w:sz w:val="24"/>
+          <w:szCs w:val="24"/>
+        </w:rPr>
+      </w:pPr>
+      <w:r>
+        <w:rPr>
+          <w:rFonts w:ascii="Courier New" w:eastAsia="Times New Roman" w:hAnsi="Courier New" w:cs="Courier New"/>
+          <w:color w:val="DDDDDD"/>
+          <w:sz w:val="20"/>
+          <w:szCs w:val="20"/>
+        </w:rPr>
+        <w:t>            </w:t>
+      </w:r>
+      <w:r>
+        <w:rPr>
+          <w:rFonts w:ascii="Courier New" w:eastAsia="Times New Roman" w:hAnsi="Courier New" w:cs="Courier New"/>
+          <w:color w:val="555555"/>
+          <w:sz w:val="20"/>
+          <w:szCs w:val="20"/>
+        </w:rPr>
+        <w:t>return</w:t>
+      </w:r>
+      <w:r>
+        <w:rPr>
+          <w:rFonts w:ascii="Consolas" w:eastAsia="Times New Roman" w:hAnsi="Consolas" w:cs="Times New Roman"/>
+          <w:color w:val="555555"/>
+          <w:sz w:val="24"/>
+          <w:szCs w:val="24"/>
+        </w:rPr>
+        <w:t xml:space="preserve"> </w:t>
+      </w:r>
+      <w:r>
+        <w:rPr>
+          <w:rFonts w:ascii="Courier New" w:eastAsia="Times New Roman" w:hAnsi="Courier New" w:cs="Courier New"/>
+          <w:color w:val="555555"/>
+          <w:sz w:val="20"/>
+          <w:szCs w:val="20"/>
+        </w:rPr>
+        <w:t>new</w:t>
+      </w:r>
+      <w:r>
+        <w:rPr>
+          <w:rFonts w:ascii="Consolas" w:eastAsia="Times New Roman" w:hAnsi="Consolas" w:cs="Times New Roman"/>
+          <w:color w:val="555555"/>
+          <w:sz w:val="24"/>
+          <w:szCs w:val="24"/>
+        </w:rPr>
+        <w:t xml:space="preserve"> </w:t>
+      </w:r>
+      <w:r>
+        <w:rPr>
+          <w:rFonts w:ascii="Courier New" w:eastAsia="Times New Roman" w:hAnsi="Courier New" w:cs="Courier New"/>
+          <w:color w:val="555555"/>
+          <w:sz w:val="20"/>
+          <w:szCs w:val="20"/>
+        </w:rPr>
+        <w:t>FlasticFactory();</w:t>
+      </w:r>
+    </w:p>
+    <w:p>
+      <w:pPr>
+        <w:pStyle w:val="oancuaDanhsach"/>
+        <w:numPr>
+          <w:ilvl w:val="0"/>
+          <w:numId w:val="5"/>
+        </w:numPr>
+        <w:spacing w:after="0" w:line="240" w:lineRule="auto"/>
+        <w:rPr>
+          <w:rFonts w:ascii="Consolas" w:eastAsia="Times New Roman" w:hAnsi="Consolas" w:cs="Times New Roman"/>
+          <w:color w:val="555555"/>
+          <w:sz w:val="24"/>
+          <w:szCs w:val="24"/>
+        </w:rPr>
+      </w:pPr>
+      <w:r>
+        <w:rPr>
+          <w:rFonts w:ascii="Courier New" w:eastAsia="Times New Roman" w:hAnsi="Courier New" w:cs="Courier New"/>
+          <w:color w:val="DDDDDD"/>
+          <w:sz w:val="20"/>
+          <w:szCs w:val="20"/>
+        </w:rPr>
+        <w:t>        </w:t>
+      </w:r>
+      <w:r>
+        <w:rPr>
+          <w:rFonts w:ascii="Courier New" w:eastAsia="Times New Roman" w:hAnsi="Courier New" w:cs="Courier New"/>
+          <w:color w:val="555555"/>
+          <w:sz w:val="20"/>
+          <w:szCs w:val="20"/>
+        </w:rPr>
+        <w:t>case</w:t>
+      </w:r>
+      <w:r>
+        <w:rPr>
+          <w:rFonts w:ascii="Consolas" w:eastAsia="Times New Roman" w:hAnsi="Consolas" w:cs="Times New Roman"/>
+          <w:color w:val="555555"/>
+          <w:sz w:val="24"/>
+          <w:szCs w:val="24"/>
+        </w:rPr>
+        <w:t xml:space="preserve"> </w:t>
+      </w:r>
+      <w:r>
+        <w:rPr>
+          <w:rFonts w:ascii="Courier New" w:eastAsia="Times New Roman" w:hAnsi="Courier New" w:cs="Courier New"/>
+          <w:color w:val="555555"/>
+          <w:sz w:val="20"/>
+          <w:szCs w:val="20"/>
+        </w:rPr>
+        <w:t>WOOD:</w:t>
+      </w:r>
+    </w:p>
+    <w:p>
+      <w:pPr>
+        <w:pStyle w:val="oancuaDanhsach"/>
+        <w:numPr>
+          <w:ilvl w:val="0"/>
+          <w:numId w:val="5"/>
+        </w:numPr>
+        <w:spacing w:after="0" w:line="240" w:lineRule="auto"/>
+        <w:rPr>
+          <w:rFonts w:ascii="Consolas" w:eastAsia="Times New Roman" w:hAnsi="Consolas" w:cs="Times New Roman"/>
+          <w:color w:val="555555"/>
+          <w:sz w:val="24"/>
+          <w:szCs w:val="24"/>
+        </w:rPr>
+      </w:pPr>
+      <w:r>
+        <w:rPr>
+          <w:rFonts w:ascii="Courier New" w:eastAsia="Times New Roman" w:hAnsi="Courier New" w:cs="Courier New"/>
+          <w:color w:val="DDDDDD"/>
+          <w:sz w:val="20"/>
+          <w:szCs w:val="20"/>
+        </w:rPr>
+        <w:t>            </w:t>
+      </w:r>
+      <w:r>
+        <w:rPr>
+          <w:rFonts w:ascii="Courier New" w:eastAsia="Times New Roman" w:hAnsi="Courier New" w:cs="Courier New"/>
+          <w:color w:val="555555"/>
+          <w:sz w:val="20"/>
+          <w:szCs w:val="20"/>
+        </w:rPr>
+        <w:t>return</w:t>
+      </w:r>
+      <w:r>
+        <w:rPr>
+          <w:rFonts w:ascii="Consolas" w:eastAsia="Times New Roman" w:hAnsi="Consolas" w:cs="Times New Roman"/>
+          <w:color w:val="555555"/>
+          <w:sz w:val="24"/>
+          <w:szCs w:val="24"/>
+        </w:rPr>
+        <w:t xml:space="preserve"> </w:t>
+      </w:r>
+      <w:r>
+        <w:rPr>
+          <w:rFonts w:ascii="Courier New" w:eastAsia="Times New Roman" w:hAnsi="Courier New" w:cs="Courier New"/>
+          <w:color w:val="555555"/>
+          <w:sz w:val="20"/>
+          <w:szCs w:val="20"/>
+        </w:rPr>
+        <w:t>new</w:t>
+      </w:r>
+      <w:r>
+        <w:rPr>
+          <w:rFonts w:ascii="Consolas" w:eastAsia="Times New Roman" w:hAnsi="Consolas" w:cs="Times New Roman"/>
+          <w:color w:val="555555"/>
+          <w:sz w:val="24"/>
+          <w:szCs w:val="24"/>
+        </w:rPr>
+        <w:t xml:space="preserve"> </w:t>
+      </w:r>
+      <w:r>
+        <w:rPr>
+          <w:rFonts w:ascii="Courier New" w:eastAsia="Times New Roman" w:hAnsi="Courier New" w:cs="Courier New"/>
+          <w:color w:val="555555"/>
+          <w:sz w:val="20"/>
+          <w:szCs w:val="20"/>
+        </w:rPr>
+        <w:t>WoodFactory();</w:t>
+      </w:r>
+    </w:p>
+    <w:p>
+      <w:pPr>
+        <w:pStyle w:val="oancuaDanhsach"/>
+        <w:numPr>
+          <w:ilvl w:val="0"/>
+          <w:numId w:val="5"/>
+        </w:numPr>
+        <w:spacing w:after="0" w:line="240" w:lineRule="auto"/>
+        <w:rPr>
+          <w:rFonts w:ascii="Consolas" w:eastAsia="Times New Roman" w:hAnsi="Consolas" w:cs="Times New Roman"/>
+          <w:color w:val="555555"/>
+          <w:sz w:val="24"/>
+          <w:szCs w:val="24"/>
+        </w:rPr>
+      </w:pPr>
+      <w:r>
+        <w:rPr>
+          <w:rFonts w:ascii="Courier New" w:eastAsia="Times New Roman" w:hAnsi="Courier New" w:cs="Courier New"/>
+          <w:color w:val="DDDDDD"/>
+          <w:sz w:val="20"/>
+          <w:szCs w:val="20"/>
+        </w:rPr>
+        <w:t>        </w:t>
+      </w:r>
+      <w:r>
+        <w:rPr>
+          <w:rFonts w:ascii="Courier New" w:eastAsia="Times New Roman" w:hAnsi="Courier New" w:cs="Courier New"/>
+          <w:color w:val="555555"/>
+          <w:sz w:val="20"/>
+          <w:szCs w:val="20"/>
+        </w:rPr>
+        <w:t>default:</w:t>
+      </w:r>
+    </w:p>
+    <w:p>
+      <w:pPr>
+        <w:pStyle w:val="oancuaDanhsach"/>
+        <w:numPr>
+          <w:ilvl w:val="0"/>
+          <w:numId w:val="5"/>
+        </w:numPr>
+        <w:spacing w:after="0" w:line="240" w:lineRule="auto"/>
+        <w:rPr>
+          <w:rFonts w:ascii="Consolas" w:eastAsia="Times New Roman" w:hAnsi="Consolas" w:cs="Times New Roman"/>
+          <w:color w:val="555555"/>
+          <w:sz w:val="24"/>
+          <w:szCs w:val="24"/>
+        </w:rPr>
+      </w:pPr>
+      <w:r>
+        <w:rPr>
+          <w:rFonts w:ascii="Courier New" w:eastAsia="Times New Roman" w:hAnsi="Courier New" w:cs="Courier New"/>
+          <w:color w:val="DDDDDD"/>
+          <w:sz w:val="20"/>
+          <w:szCs w:val="20"/>
+        </w:rPr>
+        <w:t>            </w:t>
+      </w:r>
+      <w:r>
+        <w:rPr>
+          <w:rFonts w:ascii="Courier New" w:eastAsia="Times New Roman" w:hAnsi="Courier New" w:cs="Courier New"/>
+          <w:color w:val="555555"/>
+          <w:sz w:val="20"/>
+          <w:szCs w:val="20"/>
+        </w:rPr>
+        <w:t>throw</w:t>
+      </w:r>
+      <w:r>
+        <w:rPr>
+          <w:rFonts w:ascii="Consolas" w:eastAsia="Times New Roman" w:hAnsi="Consolas" w:cs="Times New Roman"/>
+          <w:color w:val="555555"/>
+          <w:sz w:val="24"/>
+          <w:szCs w:val="24"/>
+        </w:rPr>
+        <w:t xml:space="preserve"> </w:t>
+      </w:r>
+      <w:r>
+        <w:rPr>
+          <w:rFonts w:ascii="Courier New" w:eastAsia="Times New Roman" w:hAnsi="Courier New" w:cs="Courier New"/>
+          <w:color w:val="555555"/>
+          <w:sz w:val="20"/>
+          <w:szCs w:val="20"/>
+        </w:rPr>
+        <w:t>new</w:t>
+      </w:r>
+      <w:r>
+        <w:rPr>
+          <w:rFonts w:ascii="Consolas" w:eastAsia="Times New Roman" w:hAnsi="Consolas" w:cs="Times New Roman"/>
+          <w:color w:val="555555"/>
+          <w:sz w:val="24"/>
+          <w:szCs w:val="24"/>
+        </w:rPr>
+        <w:t xml:space="preserve"> </w:t>
+      </w:r>
+      <w:r>
+        <w:rPr>
+          <w:rFonts w:ascii="Courier New" w:eastAsia="Times New Roman" w:hAnsi="Courier New" w:cs="Courier New"/>
+          <w:color w:val="555555"/>
+          <w:sz w:val="20"/>
+          <w:szCs w:val="20"/>
+        </w:rPr>
+        <w:t>UnsupportedOperationException("This furniture is unsupported ");</w:t>
+      </w:r>
+    </w:p>
+    <w:p>
+      <w:pPr>
+        <w:pStyle w:val="oancuaDanhsach"/>
+        <w:numPr>
+          <w:ilvl w:val="0"/>
+          <w:numId w:val="5"/>
+        </w:numPr>
+        <w:spacing w:after="0" w:line="240" w:lineRule="auto"/>
+        <w:rPr>
+          <w:rFonts w:ascii="Consolas" w:eastAsia="Times New Roman" w:hAnsi="Consolas" w:cs="Times New Roman"/>
+          <w:color w:val="555555"/>
+          <w:sz w:val="24"/>
+          <w:szCs w:val="24"/>
+        </w:rPr>
+      </w:pPr>
+      <w:r>
+        <w:rPr>
+          <w:rFonts w:ascii="Courier New" w:eastAsia="Times New Roman" w:hAnsi="Courier New" w:cs="Courier New"/>
+          <w:color w:val="DDDDDD"/>
+          <w:sz w:val="20"/>
+          <w:szCs w:val="20"/>
+        </w:rPr>
+        <w:t>        </w:t>
+      </w:r>
+      <w:r>
+        <w:rPr>
+          <w:rFonts w:ascii="Courier New" w:eastAsia="Times New Roman" w:hAnsi="Courier New" w:cs="Courier New"/>
+          <w:color w:val="555555"/>
+          <w:sz w:val="20"/>
+          <w:szCs w:val="20"/>
+        </w:rPr>
+        <w:t>}</w:t>
+      </w:r>
+    </w:p>
+    <w:p>
+      <w:pPr>
+        <w:pStyle w:val="oancuaDanhsach"/>
+        <w:numPr>
+          <w:ilvl w:val="0"/>
+          <w:numId w:val="5"/>
+        </w:numPr>
+        <w:spacing w:after="0" w:line="240" w:lineRule="auto"/>
+        <w:rPr>
+          <w:rFonts w:ascii="Consolas" w:eastAsia="Times New Roman" w:hAnsi="Consolas" w:cs="Times New Roman"/>
+          <w:color w:val="555555"/>
+          <w:sz w:val="24"/>
+          <w:szCs w:val="24"/>
+        </w:rPr>
+      </w:pPr>
+      <w:r>
+        <w:rPr>
+          <w:rFonts w:ascii="Courier New" w:eastAsia="Times New Roman" w:hAnsi="Courier New" w:cs="Courier New"/>
+          <w:color w:val="DDDDDD"/>
+          <w:sz w:val="20"/>
+          <w:szCs w:val="20"/>
+        </w:rPr>
+        <w:t>    </w:t>
+      </w:r>
+      <w:r>
+        <w:rPr>
+          <w:rFonts w:ascii="Courier New" w:eastAsia="Times New Roman" w:hAnsi="Courier New" w:cs="Courier New"/>
+          <w:color w:val="555555"/>
+          <w:sz w:val="20"/>
+          <w:szCs w:val="20"/>
+        </w:rPr>
+        <w:t>}</w:t>
+      </w:r>
+    </w:p>
+    <w:p>
+      <w:pPr>
+        <w:pStyle w:val="oancuaDanhsach"/>
+        <w:numPr>
+          <w:ilvl w:val="0"/>
+          <w:numId w:val="5"/>
+        </w:numPr>
+        <w:spacing w:after="0" w:line="240" w:lineRule="auto"/>
+        <w:rPr>
+          <w:rFonts w:ascii="Consolas" w:eastAsia="Times New Roman" w:hAnsi="Consolas" w:cs="Times New Roman"/>
+          <w:color w:val="555555"/>
+          <w:sz w:val="24"/>
+          <w:szCs w:val="24"/>
+        </w:rPr>
+      </w:pPr>
+      <w:r>
+        <w:rPr>
+          <w:rFonts w:ascii="Courier New" w:eastAsia="Times New Roman" w:hAnsi="Courier New" w:cs="Courier New"/>
+          <w:color w:val="555555"/>
+          <w:sz w:val="20"/>
+          <w:szCs w:val="20"/>
+        </w:rPr>
+        <w:t>}</w:t>
+      </w:r>
     </w:p>
     <w:p>
       <w:pPr>
@@ -160,6 +1029,18 @@
       </w:pPr>
       <w:r>
         <w:t>Đảm bảo rằng một lớp chỉ có một đối tượng thể hiện và cung cấp truy cập đốitượng này với phạm vi toàn ứng dụng. VD: mình muốn tạo ra 1 cái kết nối với CSDL thôi chứ ko muốn tạo 2-3 cái bởi vì nó mất rất nhiều tài nguyên với thời gian.</w:t>
+      </w:r>
+      <w:r>
+        <w:br/>
+      </w:r>
+      <w:r>
+        <w:br/>
+      </w:r>
+      <w:r>
+        <w:br/>
+      </w:r>
+      <w:r>
+        <w:br/>
       </w:r>
     </w:p>
     <w:p>
@@ -1423,6 +2304,19 @@
       <w:szCs w:val="32"/>
     </w:rPr>
   </w:style>
+  <w:style w:type="character" w:styleId="MaHTML">
+    <w:name w:val="HTML Code"/>
+    <w:basedOn w:val="Phngmcinhcuaoanvn"/>
+    <w:uiPriority w:val="99"/>
+    <w:semiHidden/>
+    <w:unhideWhenUsed/>
+    <w:rsid w:val="00991F12"/>
+    <w:rPr>
+      <w:rFonts w:ascii="Courier New" w:eastAsia="Times New Roman" w:hAnsi="Courier New" w:cs="Courier New"/>
+      <w:sz w:val="20"/>
+      <w:szCs w:val="20"/>
+    </w:rPr>
+  </w:style>
 </w:styles>
 </file>
 
